--- a/public/assets/template_daftar_hadir.docx
+++ b/public/assets/template_daftar_hadir.docx
@@ -23,7 +23,23 @@
           <w:bCs/>
         </w:rPr>
         <w:br/>
-        <w:t>${namakegiatan}</w:t>
+        <w:t>${</w:t>
+      </w:r>
+      <w:proofErr w:type="spellStart"/>
+      <w:r>
+        <w:rPr>
+          <w:b/>
+          <w:bCs/>
+        </w:rPr>
+        <w:t>namakegiatan</w:t>
+      </w:r>
+      <w:proofErr w:type="spellEnd"/>
+      <w:r>
+        <w:rPr>
+          <w:b/>
+          <w:bCs/>
+        </w:rPr>
+        <w:t>}</w:t>
       </w:r>
     </w:p>
     <w:tbl>
@@ -142,6 +158,7 @@
                 <w:bCs/>
               </w:rPr>
             </w:pPr>
+            <w:proofErr w:type="spellStart"/>
             <w:r>
               <w:rPr>
                 <w:b/>
@@ -149,6 +166,7 @@
               </w:rPr>
               <w:t>Jabatan</w:t>
             </w:r>
+            <w:proofErr w:type="spellEnd"/>
           </w:p>
         </w:tc>
         <w:tc>
@@ -163,13 +181,31 @@
                 <w:bCs/>
               </w:rPr>
             </w:pPr>
-            <w:r>
-              <w:rPr>
-                <w:b/>
-                <w:bCs/>
-              </w:rPr>
-              <w:t>Satuan Kerja</w:t>
-            </w:r>
+            <w:proofErr w:type="spellStart"/>
+            <w:r>
+              <w:rPr>
+                <w:b/>
+                <w:bCs/>
+              </w:rPr>
+              <w:t>Satuan</w:t>
+            </w:r>
+            <w:proofErr w:type="spellEnd"/>
+            <w:r>
+              <w:rPr>
+                <w:b/>
+                <w:bCs/>
+              </w:rPr>
+              <w:t xml:space="preserve"> </w:t>
+            </w:r>
+            <w:proofErr w:type="spellStart"/>
+            <w:r>
+              <w:rPr>
+                <w:b/>
+                <w:bCs/>
+              </w:rPr>
+              <w:t>Kerja</w:t>
+            </w:r>
+            <w:proofErr w:type="spellEnd"/>
           </w:p>
         </w:tc>
         <w:tc>
@@ -205,6 +241,9 @@
             <w:vAlign w:val="center"/>
           </w:tcPr>
           <w:p>
+            <w:pPr>
+              <w:jc w:val="center"/>
+            </w:pPr>
             <w:r>
               <w:t>${no}</w:t>
             </w:r>
@@ -217,7 +256,15 @@
           </w:tcPr>
           <w:p>
             <w:r>
-              <w:t>${nama}</w:t>
+              <w:t>${</w:t>
+            </w:r>
+            <w:proofErr w:type="spellStart"/>
+            <w:r>
+              <w:t>nama</w:t>
+            </w:r>
+            <w:proofErr w:type="spellEnd"/>
+            <w:r>
+              <w:t>}</w:t>
             </w:r>
           </w:p>
         </w:tc>
@@ -239,7 +286,15 @@
           </w:tcPr>
           <w:p>
             <w:r>
-              <w:t>${gol}</w:t>
+              <w:t>${</w:t>
+            </w:r>
+            <w:proofErr w:type="spellStart"/>
+            <w:r>
+              <w:t>gol</w:t>
+            </w:r>
+            <w:proofErr w:type="spellEnd"/>
+            <w:r>
+              <w:t>}</w:t>
             </w:r>
           </w:p>
         </w:tc>
@@ -250,7 +305,15 @@
           </w:tcPr>
           <w:p>
             <w:r>
-              <w:t>${jabatan}</w:t>
+              <w:t>${</w:t>
+            </w:r>
+            <w:proofErr w:type="spellStart"/>
+            <w:r>
+              <w:t>jabatan</w:t>
+            </w:r>
+            <w:proofErr w:type="spellEnd"/>
+            <w:r>
+              <w:t>}</w:t>
             </w:r>
           </w:p>
         </w:tc>
@@ -261,7 +324,15 @@
           </w:tcPr>
           <w:p>
             <w:r>
-              <w:t>${satker}</w:t>
+              <w:t>${</w:t>
+            </w:r>
+            <w:proofErr w:type="spellStart"/>
+            <w:r>
+              <w:t>satker</w:t>
+            </w:r>
+            <w:proofErr w:type="spellEnd"/>
+            <w:r>
+              <w:t>}</w:t>
             </w:r>
           </w:p>
         </w:tc>
@@ -274,8 +345,34 @@
             <w:vAlign w:val="center"/>
           </w:tcPr>
           <w:p>
-            <w:r>
-              <w:t>${ttd}</w:t>
+            <w:pPr>
+              <w:rPr>
+                <w:sz w:val="18"/>
+                <w:szCs w:val="18"/>
+              </w:rPr>
+            </w:pPr>
+            <w:r>
+              <w:rPr>
+                <w:sz w:val="18"/>
+                <w:szCs w:val="18"/>
+              </w:rPr>
+              <w:t>${</w:t>
+            </w:r>
+            <w:proofErr w:type="spellStart"/>
+            <w:r>
+              <w:rPr>
+                <w:sz w:val="18"/>
+                <w:szCs w:val="18"/>
+              </w:rPr>
+              <w:t>ttd</w:t>
+            </w:r>
+            <w:proofErr w:type="spellEnd"/>
+            <w:r>
+              <w:rPr>
+                <w:sz w:val="18"/>
+                <w:szCs w:val="18"/>
+              </w:rPr>
+              <w:t>}</w:t>
             </w:r>
           </w:p>
         </w:tc>
@@ -288,14 +385,18 @@
             <w:vAlign w:val="center"/>
           </w:tcPr>
           <w:p>
-            <w:r>
-              <w:t>${ttd</w:t>
-            </w:r>
-            <w:r>
-              <w:t>2</w:t>
-            </w:r>
-            <w:r>
-              <w:t>}</w:t>
+            <w:pPr>
+              <w:rPr>
+                <w:sz w:val="18"/>
+                <w:szCs w:val="18"/>
+              </w:rPr>
+            </w:pPr>
+            <w:r>
+              <w:rPr>
+                <w:sz w:val="18"/>
+                <w:szCs w:val="18"/>
+              </w:rPr>
+              <w:t>${ttd2}</w:t>
             </w:r>
           </w:p>
         </w:tc>
@@ -328,7 +429,15 @@
       </w:r>
       <w:r>
         <w:tab/>
-        <w:t>Jakarta, 22 jasda 2024</w:t>
+        <w:t xml:space="preserve">Jakarta, 22 </w:t>
+      </w:r>
+      <w:proofErr w:type="spellStart"/>
+      <w:r>
+        <w:t>jasda</w:t>
+      </w:r>
+      <w:proofErr w:type="spellEnd"/>
+      <w:r>
+        <w:t xml:space="preserve"> 2024</w:t>
       </w:r>
     </w:p>
     <w:p>
@@ -356,8 +465,12 @@
       </w:pPr>
       <w:r>
         <w:tab/>
+      </w:r>
+      <w:proofErr w:type="spellStart"/>
+      <w:r>
         <w:t>ASDasdad</w:t>
       </w:r>
+      <w:proofErr w:type="spellEnd"/>
     </w:p>
     <w:sectPr>
       <w:pgSz w:w="16838" w:h="11906" w:orient="landscape"/>
